--- a/SW Paper/新建 Microsoft Word 文档.docx
+++ b/SW Paper/新建 Microsoft Word 文档.docx
@@ -221,7 +221,7 @@
       <w:pPr>
         <w:spacing w:line="360" w:lineRule="auto"/>
         <w:rPr>
-          <w:rFonts w:ascii="Arial" w:hAnsi="Arial" w:cs="Arial" w:hint="eastAsia"/>
+          <w:rFonts w:ascii="Arial" w:hAnsi="Arial" w:cs="Arial"/>
           <w:color w:val="000000" w:themeColor="text1"/>
           <w:sz w:val="24"/>
           <w:szCs w:val="24"/>
@@ -262,16 +262,7 @@
           <w:sz w:val="24"/>
           <w:szCs w:val="24"/>
         </w:rPr>
-        <w:t>prompts</w:t>
-      </w:r>
-      <w:r>
-        <w:rPr>
-          <w:rFonts w:ascii="Arial" w:hAnsi="Arial" w:cs="Arial"/>
-          <w:color w:val="000000" w:themeColor="text1"/>
-          <w:sz w:val="24"/>
-          <w:szCs w:val="24"/>
-        </w:rPr>
-        <w:t xml:space="preserve"> a profound reevaluation of</w:t>
+        <w:t>prompts a profound reevaluation of</w:t>
       </w:r>
       <w:r>
         <w:rPr>
@@ -338,25 +329,7 @@
           <w:sz w:val="24"/>
           <w:szCs w:val="24"/>
         </w:rPr>
-        <w:t xml:space="preserve">Jean-Paul Sartre's theory highlights a fundamental distinction between perception and imagination. According to Sartre, perception is an observational, incomplete engagement with objects through our senses, inherently limited to one perspective at a time. Conversely, imagination is total and subjective, presenting all aspects of an imagined object simultaneously, based on our synthesis of knowledge and intentions. This conceptualization of imagination as "quasi-observation" suggests that our imaginative constructs are deeply </w:t>
-      </w:r>
-      <w:r>
-        <w:rPr>
-          <w:rFonts w:ascii="Arial" w:hAnsi="Arial" w:cs="Arial"/>
-          <w:color w:val="000000" w:themeColor="text1"/>
-          <w:sz w:val="24"/>
-          <w:szCs w:val="24"/>
-        </w:rPr>
-        <w:t>personal and</w:t>
-      </w:r>
-      <w:r>
-        <w:rPr>
-          <w:rFonts w:ascii="Arial" w:hAnsi="Arial" w:cs="Arial"/>
-          <w:color w:val="000000" w:themeColor="text1"/>
-          <w:sz w:val="24"/>
-          <w:szCs w:val="24"/>
-        </w:rPr>
-        <w:t xml:space="preserve"> shaped by our desires and prior experiences. In the context of AI art, Sartre's theory offers intriguing parallels. AI-generated art challenges traditional media by introducing a form of 'imagination' that synthesizes vast datasets into creations that might reflect the machine's 'intention' based on its programming. Thus, AI art can be seen as a manifestation of technological quasi-observation, where the output reflects a blend of past data and current algorithmic processes, inviting viewers to engage not just with the art itself but with the underlying intentions and knowledge embedded by its creators.</w:t>
+        <w:t>Jean-Paul Sartre's theory highlights a fundamental distinction between perception and imagination. According to Sartre, perception is an observational, incomplete engagement with objects through our senses, inherently limited to one perspective at a time. Conversely, imagination is total and subjective, presenting all aspects of an imagined object simultaneously, based on our synthesis of knowledge and intentions. This conceptualization of imagination as "quasi-observation" suggests that our imaginative constructs are deeply personal and shaped by our desires and prior experiences. In the context of AI art, Sartre's theory offers intriguing parallels. AI-generated art challenges traditional media by introducing a form of 'imagination' that synthesizes vast datasets into creations that might reflect the machine's 'intention' based on its programming. Thus, AI art can be seen as a manifestation of technological quasi-observation, where the output reflects a blend of past data and current algorithmic processes, inviting viewers to engage not just with the art itself but with the underlying intentions and knowledge embedded by its creators.</w:t>
       </w:r>
     </w:p>
     <w:p>
@@ -452,16 +425,7 @@
           <w:sz w:val="24"/>
           <w:szCs w:val="24"/>
         </w:rPr>
-        <w:t xml:space="preserve"> </w:t>
-      </w:r>
-      <w:r>
-        <w:rPr>
-          <w:rFonts w:ascii="Arial" w:hAnsi="Arial" w:cs="Arial"/>
-          <w:color w:val="000000" w:themeColor="text1"/>
-          <w:sz w:val="24"/>
-          <w:szCs w:val="24"/>
-        </w:rPr>
-        <w:t>Dui Zhang</w:t>
+        <w:t xml:space="preserve"> Dui Zhang</w:t>
       </w:r>
       <w:r>
         <w:rPr>
@@ -590,7 +554,7 @@
       <w:pPr>
         <w:spacing w:line="360" w:lineRule="auto"/>
         <w:rPr>
-          <w:rFonts w:ascii="Arial" w:hAnsi="Arial" w:cs="Arial" w:hint="eastAsia"/>
+          <w:rFonts w:ascii="Arial" w:hAnsi="Arial" w:cs="Arial"/>
           <w:color w:val="000000" w:themeColor="text1"/>
           <w:sz w:val="24"/>
           <w:szCs w:val="24"/>
@@ -717,50 +681,28 @@
         <w:spacing w:line="360" w:lineRule="auto"/>
         <w:rPr>
           <w:rFonts w:ascii="Arial" w:hAnsi="Arial" w:cs="Arial"/>
-          <w:b/>
-          <w:bCs/>
-          <w:color w:val="0070C0"/>
-          <w:sz w:val="24"/>
-          <w:szCs w:val="24"/>
-        </w:rPr>
-      </w:pPr>
-    </w:p>
-    <w:p>
-      <w:pPr>
-        <w:spacing w:line="360" w:lineRule="auto"/>
-        <w:rPr>
-          <w:rFonts w:ascii="Arial" w:hAnsi="Arial" w:cs="Arial"/>
-          <w:color w:val="000000" w:themeColor="text1"/>
-          <w:sz w:val="24"/>
-          <w:szCs w:val="24"/>
-        </w:rPr>
-      </w:pPr>
-      <w:r>
-        <w:rPr>
-          <w:rFonts w:ascii="Arial" w:hAnsi="Arial" w:cs="Arial" w:hint="eastAsia"/>
-          <w:color w:val="000000" w:themeColor="text1"/>
-          <w:sz w:val="24"/>
-          <w:szCs w:val="24"/>
-        </w:rPr>
-        <w:t>A</w:t>
-      </w:r>
-    </w:p>
-    <w:p>
-      <w:pPr>
-        <w:spacing w:line="360" w:lineRule="auto"/>
-        <w:rPr>
-          <w:rFonts w:ascii="Arial" w:hAnsi="Arial" w:cs="Arial"/>
-          <w:color w:val="000000" w:themeColor="text1"/>
-          <w:sz w:val="24"/>
-          <w:szCs w:val="24"/>
-        </w:rPr>
-      </w:pPr>
-    </w:p>
-    <w:p>
-      <w:pPr>
-        <w:spacing w:line="360" w:lineRule="auto"/>
-        <w:rPr>
-          <w:rFonts w:ascii="Arial" w:hAnsi="Arial" w:cs="Arial" w:hint="eastAsia"/>
+          <w:color w:val="000000" w:themeColor="text1"/>
+          <w:sz w:val="24"/>
+          <w:szCs w:val="24"/>
+        </w:rPr>
+      </w:pPr>
+    </w:p>
+    <w:p>
+      <w:pPr>
+        <w:spacing w:line="360" w:lineRule="auto"/>
+        <w:rPr>
+          <w:rFonts w:ascii="Arial" w:hAnsi="Arial" w:cs="Arial"/>
+          <w:color w:val="000000" w:themeColor="text1"/>
+          <w:sz w:val="24"/>
+          <w:szCs w:val="24"/>
+        </w:rPr>
+      </w:pPr>
+    </w:p>
+    <w:p>
+      <w:pPr>
+        <w:spacing w:line="360" w:lineRule="auto"/>
+        <w:rPr>
+          <w:rFonts w:ascii="Arial" w:hAnsi="Arial" w:cs="Arial"/>
           <w:color w:val="000000" w:themeColor="text1"/>
           <w:sz w:val="24"/>
           <w:szCs w:val="24"/>
@@ -812,29 +754,7 @@
           <w:sz w:val="24"/>
           <w:szCs w:val="24"/>
         </w:rPr>
-        <w:t xml:space="preserve"> (</w:t>
-      </w:r>
-      <w:r>
-        <w:rPr>
-          <w:rFonts w:ascii="Arial" w:hAnsi="Arial" w:cs="Arial"/>
-          <w:b/>
-          <w:bCs/>
-          <w:color w:val="0070C0"/>
-          <w:sz w:val="24"/>
-          <w:szCs w:val="24"/>
-        </w:rPr>
-        <w:t>3</w:t>
-      </w:r>
-      <w:r>
-        <w:rPr>
-          <w:rFonts w:ascii="Arial" w:hAnsi="Arial" w:cs="Arial"/>
-          <w:b/>
-          <w:bCs/>
-          <w:color w:val="0070C0"/>
-          <w:sz w:val="24"/>
-          <w:szCs w:val="24"/>
-        </w:rPr>
-        <w:t>000 words)</w:t>
+        <w:t xml:space="preserve"> (3000 words)</w:t>
       </w:r>
     </w:p>
     <w:p>
@@ -919,7 +839,7 @@
         </w:numPr>
         <w:spacing w:line="360" w:lineRule="auto"/>
         <w:rPr>
-          <w:rFonts w:ascii="Arial" w:hAnsi="Arial" w:cs="Arial"/>
+          <w:rFonts w:ascii="Arial" w:hAnsi="Arial" w:cs="Arial" w:hint="eastAsia"/>
           <w:b/>
           <w:bCs/>
           <w:color w:val="000000" w:themeColor="text1"/>
@@ -937,6 +857,459 @@
           <w:szCs w:val="24"/>
         </w:rPr>
         <w:t>Introduction to the Creative Process:</w:t>
+      </w:r>
+    </w:p>
+    <w:p>
+      <w:pPr>
+        <w:numPr>
+          <w:ilvl w:val="2"/>
+          <w:numId w:val="1"/>
+        </w:numPr>
+        <w:spacing w:line="360" w:lineRule="auto"/>
+        <w:rPr>
+          <w:rFonts w:ascii="Arial" w:hAnsi="Arial" w:cs="Arial"/>
+          <w:b/>
+          <w:bCs/>
+          <w:color w:val="000000" w:themeColor="text1"/>
+          <w:sz w:val="24"/>
+          <w:szCs w:val="24"/>
+        </w:rPr>
+      </w:pPr>
+      <w:r>
+        <w:rPr>
+          <w:rFonts w:ascii="Arial" w:hAnsi="Arial" w:cs="Arial" w:hint="eastAsia"/>
+          <w:b/>
+          <w:bCs/>
+          <w:color w:val="000000" w:themeColor="text1"/>
+          <w:sz w:val="24"/>
+          <w:szCs w:val="24"/>
+        </w:rPr>
+        <w:t>I</w:t>
+      </w:r>
+      <w:r>
+        <w:rPr>
+          <w:rFonts w:ascii="Arial" w:hAnsi="Arial" w:cs="Arial"/>
+          <w:b/>
+          <w:bCs/>
+          <w:color w:val="000000" w:themeColor="text1"/>
+          <w:sz w:val="24"/>
+          <w:szCs w:val="24"/>
+        </w:rPr>
+        <w:t xml:space="preserve">n this project, I wish to create a tool that visualize the Chinese poetry. This is because that in my early education, </w:t>
+      </w:r>
+      <w:r>
+        <w:rPr>
+          <w:rFonts w:ascii="Arial" w:hAnsi="Arial" w:cs="Arial"/>
+          <w:b/>
+          <w:bCs/>
+          <w:color w:val="000000" w:themeColor="text1"/>
+          <w:sz w:val="24"/>
+          <w:szCs w:val="24"/>
+        </w:rPr>
+        <w:lastRenderedPageBreak/>
+        <w:t xml:space="preserve">the Chinese poetry is always </w:t>
+      </w:r>
+      <w:r>
+        <w:rPr>
+          <w:rFonts w:ascii="Arial" w:hAnsi="Arial" w:cs="Arial"/>
+          <w:b/>
+          <w:bCs/>
+          <w:color w:val="000000" w:themeColor="text1"/>
+          <w:sz w:val="24"/>
+          <w:szCs w:val="24"/>
+        </w:rPr>
+        <w:t>recite</w:t>
+      </w:r>
+      <w:r>
+        <w:rPr>
+          <w:rFonts w:ascii="Arial" w:hAnsi="Arial" w:cs="Arial" w:hint="eastAsia"/>
+          <w:b/>
+          <w:bCs/>
+          <w:color w:val="000000" w:themeColor="text1"/>
+          <w:sz w:val="24"/>
+          <w:szCs w:val="24"/>
+        </w:rPr>
+        <w:t>d</w:t>
+      </w:r>
+      <w:r>
+        <w:rPr>
+          <w:rFonts w:ascii="Arial" w:hAnsi="Arial" w:cs="Arial"/>
+          <w:b/>
+          <w:bCs/>
+          <w:color w:val="000000" w:themeColor="text1"/>
+          <w:sz w:val="24"/>
+          <w:szCs w:val="24"/>
+        </w:rPr>
+        <w:t xml:space="preserve"> instead of understanded, which makes me hate to learn it. However, I realized that the beauty of Chinese ancient poetry soon as I lost the </w:t>
+      </w:r>
+      <w:r>
+        <w:rPr>
+          <w:rFonts w:ascii="Arial" w:hAnsi="Arial" w:cs="Arial"/>
+          <w:b/>
+          <w:bCs/>
+          <w:color w:val="000000" w:themeColor="text1"/>
+          <w:sz w:val="24"/>
+          <w:szCs w:val="24"/>
+        </w:rPr>
+        <w:t>utilitarian external motivation</w:t>
+      </w:r>
+      <w:r>
+        <w:rPr>
+          <w:rFonts w:ascii="Arial" w:hAnsi="Arial" w:cs="Arial"/>
+          <w:b/>
+          <w:bCs/>
+          <w:color w:val="000000" w:themeColor="text1"/>
+          <w:sz w:val="24"/>
+          <w:szCs w:val="24"/>
+        </w:rPr>
+        <w:t xml:space="preserve">. To let people truly understand Chinese poetry and play with them instead of </w:t>
+      </w:r>
+      <w:r>
+        <w:rPr>
+          <w:rFonts w:ascii="Arial" w:hAnsi="Arial" w:cs="Arial"/>
+          <w:b/>
+          <w:bCs/>
+          <w:color w:val="000000" w:themeColor="text1"/>
+          <w:sz w:val="24"/>
+          <w:szCs w:val="24"/>
+        </w:rPr>
+        <w:t>reciting</w:t>
+      </w:r>
+      <w:r>
+        <w:rPr>
+          <w:rFonts w:ascii="Arial" w:hAnsi="Arial" w:cs="Arial"/>
+          <w:b/>
+          <w:bCs/>
+          <w:color w:val="000000" w:themeColor="text1"/>
+          <w:sz w:val="24"/>
+          <w:szCs w:val="24"/>
+        </w:rPr>
+        <w:t xml:space="preserve"> them</w:t>
+      </w:r>
+      <w:r>
+        <w:rPr>
+          <w:rFonts w:ascii="Arial" w:hAnsi="Arial" w:cs="Arial"/>
+          <w:b/>
+          <w:bCs/>
+          <w:color w:val="000000" w:themeColor="text1"/>
+          <w:sz w:val="24"/>
+          <w:szCs w:val="24"/>
+        </w:rPr>
+        <w:t xml:space="preserve"> mechanically</w:t>
+      </w:r>
+      <w:r>
+        <w:rPr>
+          <w:rFonts w:ascii="Arial" w:hAnsi="Arial" w:cs="Arial"/>
+          <w:b/>
+          <w:bCs/>
+          <w:color w:val="000000" w:themeColor="text1"/>
+          <w:sz w:val="24"/>
+          <w:szCs w:val="24"/>
+        </w:rPr>
+        <w:t xml:space="preserve">, I want to develop the tool that can turn Chinese poetry into Images with their own modifications. </w:t>
+      </w:r>
+    </w:p>
+    <w:p>
+      <w:pPr>
+        <w:numPr>
+          <w:ilvl w:val="2"/>
+          <w:numId w:val="1"/>
+        </w:numPr>
+        <w:spacing w:line="360" w:lineRule="auto"/>
+        <w:rPr>
+          <w:rFonts w:ascii="Arial" w:hAnsi="Arial" w:cs="Arial" w:hint="eastAsia"/>
+          <w:b/>
+          <w:bCs/>
+          <w:color w:val="000000" w:themeColor="text1"/>
+          <w:sz w:val="24"/>
+          <w:szCs w:val="24"/>
+        </w:rPr>
+      </w:pPr>
+      <w:r>
+        <w:rPr>
+          <w:rFonts w:ascii="Arial" w:hAnsi="Arial" w:cs="Arial"/>
+          <w:b/>
+          <w:bCs/>
+          <w:color w:val="000000" w:themeColor="text1"/>
+          <w:sz w:val="24"/>
+          <w:szCs w:val="24"/>
+        </w:rPr>
+        <w:t xml:space="preserve">This tool is designed to have basic input of Chinese ancient poem and then it will generate a corresponding </w:t>
+      </w:r>
+      <w:r>
+        <w:rPr>
+          <w:rFonts w:ascii="Arial" w:hAnsi="Arial" w:cs="Arial" w:hint="eastAsia"/>
+          <w:b/>
+          <w:bCs/>
+          <w:color w:val="000000" w:themeColor="text1"/>
+          <w:sz w:val="24"/>
+          <w:szCs w:val="24"/>
+        </w:rPr>
+        <w:t>E</w:t>
+      </w:r>
+      <w:r>
+        <w:rPr>
+          <w:rFonts w:ascii="Arial" w:hAnsi="Arial" w:cs="Arial"/>
+          <w:b/>
+          <w:bCs/>
+          <w:color w:val="000000" w:themeColor="text1"/>
+          <w:sz w:val="24"/>
+          <w:szCs w:val="24"/>
+        </w:rPr>
+        <w:t xml:space="preserve">nglish prompt for the AI drawing model. Then it will call the </w:t>
+      </w:r>
+      <w:proofErr w:type="spellStart"/>
+      <w:r>
+        <w:rPr>
+          <w:rFonts w:ascii="Arial" w:hAnsi="Arial" w:cs="Arial"/>
+          <w:b/>
+          <w:bCs/>
+          <w:color w:val="000000" w:themeColor="text1"/>
+          <w:sz w:val="24"/>
+          <w:szCs w:val="24"/>
+        </w:rPr>
+        <w:t>drawig</w:t>
+      </w:r>
+      <w:proofErr w:type="spellEnd"/>
+      <w:r>
+        <w:rPr>
+          <w:rFonts w:ascii="Arial" w:hAnsi="Arial" w:cs="Arial"/>
+          <w:b/>
+          <w:bCs/>
+          <w:color w:val="000000" w:themeColor="text1"/>
+          <w:sz w:val="24"/>
+          <w:szCs w:val="24"/>
+        </w:rPr>
+        <w:t xml:space="preserve"> model to draw the image and display it. People can also download the image easily.</w:t>
+      </w:r>
+      <w:r>
+        <w:rPr>
+          <w:rFonts w:ascii="Arial" w:hAnsi="Arial" w:cs="Arial" w:hint="eastAsia"/>
+          <w:b/>
+          <w:bCs/>
+          <w:color w:val="000000" w:themeColor="text1"/>
+          <w:sz w:val="24"/>
+          <w:szCs w:val="24"/>
+        </w:rPr>
+        <w:t xml:space="preserve"> </w:t>
+      </w:r>
+      <w:proofErr w:type="gramStart"/>
+      <w:r>
+        <w:rPr>
+          <w:rFonts w:ascii="Arial" w:hAnsi="Arial" w:cs="Arial"/>
+          <w:b/>
+          <w:bCs/>
+          <w:color w:val="000000" w:themeColor="text1"/>
+          <w:sz w:val="24"/>
+          <w:szCs w:val="24"/>
+        </w:rPr>
+        <w:t>In order to</w:t>
+      </w:r>
+      <w:proofErr w:type="gramEnd"/>
+      <w:r>
+        <w:rPr>
+          <w:rFonts w:ascii="Arial" w:hAnsi="Arial" w:cs="Arial"/>
+          <w:b/>
+          <w:bCs/>
+          <w:color w:val="000000" w:themeColor="text1"/>
+          <w:sz w:val="24"/>
+          <w:szCs w:val="24"/>
+        </w:rPr>
+        <w:t xml:space="preserve"> show </w:t>
+      </w:r>
+      <w:r>
+        <w:rPr>
+          <w:rFonts w:ascii="Arial" w:hAnsi="Arial" w:cs="Arial"/>
+          <w:b/>
+          <w:bCs/>
+          <w:color w:val="000000" w:themeColor="text1"/>
+          <w:sz w:val="24"/>
+          <w:szCs w:val="24"/>
+        </w:rPr>
+        <w:t xml:space="preserve">capability of the tool, the project also include part that aims to visualize a set of Chinese ancient poetry to </w:t>
+      </w:r>
+      <w:r>
+        <w:rPr>
+          <w:rFonts w:ascii="Arial" w:hAnsi="Arial" w:cs="Arial"/>
+          <w:b/>
+          <w:bCs/>
+          <w:color w:val="000000" w:themeColor="text1"/>
+          <w:sz w:val="24"/>
+          <w:szCs w:val="24"/>
+        </w:rPr>
+        <w:t>have a collection of outcomes. With the outcomes, there must be a way to display them, that’s why another website is designed for people to rate the outcomes and view the images.</w:t>
+      </w:r>
+    </w:p>
+    <w:p>
+      <w:pPr>
+        <w:numPr>
+          <w:ilvl w:val="2"/>
+          <w:numId w:val="1"/>
+        </w:numPr>
+        <w:spacing w:line="360" w:lineRule="auto"/>
+        <w:rPr>
+          <w:rFonts w:ascii="Arial" w:hAnsi="Arial" w:cs="Arial"/>
+          <w:b/>
+          <w:bCs/>
+          <w:color w:val="000000" w:themeColor="text1"/>
+          <w:sz w:val="24"/>
+          <w:szCs w:val="24"/>
+        </w:rPr>
+      </w:pPr>
+      <w:r>
+        <w:rPr>
+          <w:rFonts w:ascii="Arial" w:hAnsi="Arial" w:cs="Arial" w:hint="eastAsia"/>
+          <w:b/>
+          <w:bCs/>
+          <w:color w:val="000000" w:themeColor="text1"/>
+          <w:sz w:val="24"/>
+          <w:szCs w:val="24"/>
+        </w:rPr>
+        <w:t>D</w:t>
+      </w:r>
+      <w:r>
+        <w:rPr>
+          <w:rFonts w:ascii="Arial" w:hAnsi="Arial" w:cs="Arial"/>
+          <w:b/>
+          <w:bCs/>
+          <w:color w:val="000000" w:themeColor="text1"/>
+          <w:sz w:val="24"/>
+          <w:szCs w:val="24"/>
+        </w:rPr>
+        <w:t xml:space="preserve">uring this process the knowledge of my major – data science – is fully used: coding in different programming languages, data collection and process, construction of database and website, the model tuning, </w:t>
+      </w:r>
+      <w:r>
+        <w:rPr>
+          <w:rFonts w:ascii="Arial" w:hAnsi="Arial" w:cs="Arial"/>
+          <w:b/>
+          <w:bCs/>
+          <w:color w:val="000000" w:themeColor="text1"/>
+          <w:sz w:val="24"/>
+          <w:szCs w:val="24"/>
+        </w:rPr>
+        <w:t>Human-computer interaction design</w:t>
+      </w:r>
+      <w:r>
+        <w:rPr>
+          <w:rFonts w:ascii="Arial" w:hAnsi="Arial" w:cs="Arial" w:hint="eastAsia"/>
+          <w:b/>
+          <w:bCs/>
+          <w:color w:val="000000" w:themeColor="text1"/>
+          <w:sz w:val="24"/>
+          <w:szCs w:val="24"/>
+        </w:rPr>
+        <w:t>,</w:t>
+      </w:r>
+      <w:r>
+        <w:rPr>
+          <w:rFonts w:ascii="Arial" w:hAnsi="Arial" w:cs="Arial"/>
+          <w:b/>
+          <w:bCs/>
+          <w:color w:val="000000" w:themeColor="text1"/>
+          <w:sz w:val="24"/>
+          <w:szCs w:val="24"/>
+        </w:rPr>
+        <w:t xml:space="preserve"> and data visualization and outcome presentation.</w:t>
+      </w:r>
+    </w:p>
+    <w:p>
+      <w:pPr>
+        <w:numPr>
+          <w:ilvl w:val="2"/>
+          <w:numId w:val="1"/>
+        </w:numPr>
+        <w:spacing w:line="360" w:lineRule="auto"/>
+        <w:rPr>
+          <w:rFonts w:ascii="Arial" w:hAnsi="Arial" w:cs="Arial"/>
+          <w:b/>
+          <w:bCs/>
+          <w:color w:val="000000" w:themeColor="text1"/>
+          <w:sz w:val="24"/>
+          <w:szCs w:val="24"/>
+        </w:rPr>
+      </w:pPr>
+      <w:r>
+        <w:rPr>
+          <w:rFonts w:ascii="Arial" w:hAnsi="Arial" w:cs="Arial" w:hint="eastAsia"/>
+          <w:b/>
+          <w:bCs/>
+          <w:color w:val="000000" w:themeColor="text1"/>
+          <w:sz w:val="24"/>
+          <w:szCs w:val="24"/>
+        </w:rPr>
+        <w:t>T</w:t>
+      </w:r>
+      <w:r>
+        <w:rPr>
+          <w:rFonts w:ascii="Arial" w:hAnsi="Arial" w:cs="Arial"/>
+          <w:b/>
+          <w:bCs/>
+          <w:color w:val="000000" w:themeColor="text1"/>
+          <w:sz w:val="24"/>
+          <w:szCs w:val="24"/>
+        </w:rPr>
+        <w:t>hrough the implementation of this tool, I also thought a lot about the way that algorithms understand icons and symbols in Chinese</w:t>
+      </w:r>
+      <w:r>
+        <w:rPr>
+          <w:rFonts w:ascii="Arial" w:hAnsi="Arial" w:cs="Arial"/>
+          <w:b/>
+          <w:bCs/>
+          <w:color w:val="000000" w:themeColor="text1"/>
+          <w:sz w:val="24"/>
+          <w:szCs w:val="24"/>
+        </w:rPr>
+        <w:t xml:space="preserve"> and reflect its meaning to </w:t>
+      </w:r>
+      <w:r>
+        <w:rPr>
+          <w:rFonts w:ascii="Arial" w:hAnsi="Arial" w:cs="Arial"/>
+          <w:b/>
+          <w:bCs/>
+          <w:color w:val="000000" w:themeColor="text1"/>
+          <w:sz w:val="24"/>
+          <w:szCs w:val="24"/>
+        </w:rPr>
+        <w:t>semiotics</w:t>
+      </w:r>
+      <w:r>
+        <w:rPr>
+          <w:rFonts w:ascii="Arial" w:hAnsi="Arial" w:cs="Arial"/>
+          <w:b/>
+          <w:bCs/>
+          <w:color w:val="000000" w:themeColor="text1"/>
+          <w:sz w:val="24"/>
+          <w:szCs w:val="24"/>
+        </w:rPr>
+        <w:t xml:space="preserve"> and information theories. </w:t>
+      </w:r>
+    </w:p>
+    <w:p>
+      <w:pPr>
+        <w:numPr>
+          <w:ilvl w:val="0"/>
+          <w:numId w:val="1"/>
+        </w:numPr>
+        <w:spacing w:line="360" w:lineRule="auto"/>
+        <w:rPr>
+          <w:rFonts w:ascii="Arial" w:hAnsi="Arial" w:cs="Arial"/>
+          <w:b/>
+          <w:bCs/>
+          <w:color w:val="000000" w:themeColor="text1"/>
+          <w:sz w:val="24"/>
+          <w:szCs w:val="24"/>
+        </w:rPr>
+      </w:pPr>
+      <w:r>
+        <w:rPr>
+          <w:rFonts w:ascii="Arial" w:hAnsi="Arial" w:cs="Arial"/>
+          <w:b/>
+          <w:bCs/>
+          <w:color w:val="000000" w:themeColor="text1"/>
+          <w:sz w:val="24"/>
+          <w:szCs w:val="24"/>
+        </w:rPr>
+        <w:t>Development of the Program:</w:t>
       </w:r>
     </w:p>
     <w:p>
@@ -964,7 +1337,7 @@
           <w:sz w:val="24"/>
           <w:szCs w:val="24"/>
         </w:rPr>
-        <w:t>Brief overview of the creative vision driving the project.</w:t>
+        <w:t>Description of the programming process to translate Chinese poetry into images.</w:t>
       </w:r>
     </w:p>
     <w:p>
@@ -993,7 +1366,46 @@
           <w:szCs w:val="24"/>
         </w:rPr>
         <w:lastRenderedPageBreak/>
-        <w:t>Connection to discussions and perspectives explored in previous sections.</w:t>
+        <w:t>Discussion on the choice of APIs used for image generation.</w:t>
+      </w:r>
+      <w:r>
+        <w:rPr>
+          <w:rFonts w:ascii="Arial" w:hAnsi="Arial" w:cs="Arial"/>
+          <w:b/>
+          <w:bCs/>
+          <w:color w:val="000000" w:themeColor="text1"/>
+          <w:sz w:val="24"/>
+          <w:szCs w:val="24"/>
+        </w:rPr>
+        <w:t xml:space="preserve"> </w:t>
+      </w:r>
+    </w:p>
+    <w:p>
+      <w:pPr>
+        <w:numPr>
+          <w:ilvl w:val="1"/>
+          <w:numId w:val="1"/>
+        </w:numPr>
+        <w:spacing w:line="360" w:lineRule="auto"/>
+        <w:rPr>
+          <w:rFonts w:ascii="Arial" w:hAnsi="Arial" w:cs="Arial"/>
+          <w:b/>
+          <w:bCs/>
+          <w:color w:val="000000" w:themeColor="text1"/>
+          <w:sz w:val="24"/>
+          <w:szCs w:val="24"/>
+        </w:rPr>
+      </w:pPr>
+      <w:r>
+        <w:rPr>
+          <w:rFonts w:ascii="Arial" w:hAnsi="Arial" w:cs="Arial"/>
+          <w:b/>
+          <w:bCs/>
+          <w:color w:val="000000" w:themeColor="text1"/>
+          <w:sz w:val="24"/>
+          <w:szCs w:val="24"/>
+        </w:rPr>
+        <w:t>Explanation of algorithms or models developed and their functionality.</w:t>
       </w:r>
     </w:p>
     <w:p>
@@ -1021,7 +1433,7 @@
           <w:sz w:val="24"/>
           <w:szCs w:val="24"/>
         </w:rPr>
-        <w:t>Development of the Program:</w:t>
+        <w:t>Website Design and Development:</w:t>
       </w:r>
     </w:p>
     <w:p>
@@ -1049,7 +1461,7 @@
           <w:sz w:val="24"/>
           <w:szCs w:val="24"/>
         </w:rPr>
-        <w:t>Description of the programming process to translate Chinese poetry into images.</w:t>
+        <w:t>Outline of the design process, including user interface design principles applied.</w:t>
       </w:r>
     </w:p>
     <w:p>
@@ -1077,7 +1489,7 @@
           <w:sz w:val="24"/>
           <w:szCs w:val="24"/>
         </w:rPr>
-        <w:t>Discussion on the choice of APIs used for image generation.</w:t>
+        <w:t>Description of the development technologies and frameworks utilized.</w:t>
       </w:r>
     </w:p>
     <w:p>
@@ -1105,7 +1517,7 @@
           <w:sz w:val="24"/>
           <w:szCs w:val="24"/>
         </w:rPr>
-        <w:t>Explanation of algorithms or models developed and their functionality.</w:t>
+        <w:t>Iterations and prototypes developed, if any, and user testing conducted to refine the website.</w:t>
       </w:r>
     </w:p>
     <w:p>
@@ -1133,7 +1545,29 @@
           <w:sz w:val="24"/>
           <w:szCs w:val="24"/>
         </w:rPr>
-        <w:t>Website Design and Development:</w:t>
+        <w:t xml:space="preserve">The Image Generation of </w:t>
+      </w:r>
+      <w:r>
+        <w:rPr>
+          <w:rFonts w:ascii="Arial" w:hAnsi="Arial" w:cs="Arial"/>
+          <w:b/>
+          <w:bCs/>
+          <w:color w:val="000000" w:themeColor="text1"/>
+          <w:sz w:val="24"/>
+          <w:szCs w:val="24"/>
+        </w:rPr>
+        <w:t>《王维集》</w:t>
+      </w:r>
+      <w:r>
+        <w:rPr>
+          <w:rFonts w:ascii="Arial" w:hAnsi="Arial" w:cs="Arial"/>
+          <w:b/>
+          <w:bCs/>
+          <w:color w:val="000000" w:themeColor="text1"/>
+          <w:sz w:val="24"/>
+          <w:szCs w:val="24"/>
+        </w:rPr>
+        <w:t>:</w:t>
       </w:r>
     </w:p>
     <w:p>
@@ -1161,7 +1595,7 @@
           <w:sz w:val="24"/>
           <w:szCs w:val="24"/>
         </w:rPr>
-        <w:t>Outline of the design process, including user interface design principles applied.</w:t>
+        <w:t>Detail the process of selecting and processing the database of Wang Wei's poetry.</w:t>
       </w:r>
     </w:p>
     <w:p>
@@ -1189,7 +1623,7 @@
           <w:sz w:val="24"/>
           <w:szCs w:val="24"/>
         </w:rPr>
-        <w:t>Description of the development technologies and frameworks utilized.</w:t>
+        <w:t>Explanation of how each poem was translated into a corresponding image.</w:t>
       </w:r>
     </w:p>
     <w:p>
@@ -1217,7 +1651,7 @@
           <w:sz w:val="24"/>
           <w:szCs w:val="24"/>
         </w:rPr>
-        <w:t>Iterations and prototypes developed, if any, and user testing conducted to refine the website.</w:t>
+        <w:t>Discuss any challenges encountered and how they were addressed.</w:t>
       </w:r>
     </w:p>
     <w:p>
@@ -1245,7 +1679,7 @@
           <w:sz w:val="24"/>
           <w:szCs w:val="24"/>
         </w:rPr>
-        <w:t xml:space="preserve">The Image Generation of </w:t>
+        <w:t xml:space="preserve">Website for </w:t>
       </w:r>
       <w:r>
         <w:rPr>
@@ -1267,7 +1701,7 @@
           <w:sz w:val="24"/>
           <w:szCs w:val="24"/>
         </w:rPr>
-        <w:t>:</w:t>
+        <w:t xml:space="preserve"> Presentation and Interaction:</w:t>
       </w:r>
     </w:p>
     <w:p>
@@ -1295,7 +1729,7 @@
           <w:sz w:val="24"/>
           <w:szCs w:val="24"/>
         </w:rPr>
-        <w:t>Detail the process of selecting and processing the database of Wang Wei's poetry.</w:t>
+        <w:t>Describe the features of the website that presents Wang Wei's poetry images.</w:t>
       </w:r>
     </w:p>
     <w:p>
@@ -1323,7 +1757,7 @@
           <w:sz w:val="24"/>
           <w:szCs w:val="24"/>
         </w:rPr>
-        <w:t>Explanation of how each poem was translated into a corresponding image.</w:t>
+        <w:t>Explain the voting mechanism and how it engages users.</w:t>
       </w:r>
     </w:p>
     <w:p>
@@ -1351,7 +1785,7 @@
           <w:sz w:val="24"/>
           <w:szCs w:val="24"/>
         </w:rPr>
-        <w:t>Discuss any challenges encountered and how they were addressed.</w:t>
+        <w:t>Mention any user feedback received and subsequent iterations of the website.</w:t>
       </w:r>
     </w:p>
     <w:p>
@@ -1379,7 +1813,7 @@
           <w:sz w:val="24"/>
           <w:szCs w:val="24"/>
         </w:rPr>
-        <w:t xml:space="preserve">Website for </w:t>
+        <w:t xml:space="preserve">Expansion Beyond </w:t>
       </w:r>
       <w:r>
         <w:rPr>
@@ -1401,7 +1835,7 @@
           <w:sz w:val="24"/>
           <w:szCs w:val="24"/>
         </w:rPr>
-        <w:t xml:space="preserve"> Presentation and Interaction:</w:t>
+        <w:t>:</w:t>
       </w:r>
     </w:p>
     <w:p>
@@ -1429,7 +1863,7 @@
           <w:sz w:val="24"/>
           <w:szCs w:val="24"/>
         </w:rPr>
-        <w:t>Describe the features of the website that presents Wang Wei's poetry images.</w:t>
+        <w:t>Discuss the process of generating images from other famous poems and those written by peers.</w:t>
       </w:r>
     </w:p>
     <w:p>
@@ -1457,7 +1891,35 @@
           <w:sz w:val="24"/>
           <w:szCs w:val="24"/>
         </w:rPr>
-        <w:t>Explain the voting mechanism and how it engages users.</w:t>
+        <w:t>Reflect on the differences in approach, if any, between different sets of poetry.</w:t>
+      </w:r>
+    </w:p>
+    <w:p>
+      <w:pPr>
+        <w:numPr>
+          <w:ilvl w:val="0"/>
+          <w:numId w:val="1"/>
+        </w:numPr>
+        <w:spacing w:line="360" w:lineRule="auto"/>
+        <w:rPr>
+          <w:rFonts w:ascii="Arial" w:hAnsi="Arial" w:cs="Arial"/>
+          <w:b/>
+          <w:bCs/>
+          <w:color w:val="000000" w:themeColor="text1"/>
+          <w:sz w:val="24"/>
+          <w:szCs w:val="24"/>
+        </w:rPr>
+      </w:pPr>
+      <w:r>
+        <w:rPr>
+          <w:rFonts w:ascii="Arial" w:hAnsi="Arial" w:cs="Arial"/>
+          <w:b/>
+          <w:bCs/>
+          <w:color w:val="000000" w:themeColor="text1"/>
+          <w:sz w:val="24"/>
+          <w:szCs w:val="24"/>
+        </w:rPr>
+        <w:t>Technical Challenges and Solutions:</w:t>
       </w:r>
     </w:p>
     <w:p>
@@ -1485,7 +1947,47 @@
           <w:sz w:val="24"/>
           <w:szCs w:val="24"/>
         </w:rPr>
-        <w:t>Mention any user feedback received and subsequent iterations of the website.</w:t>
+        <w:t xml:space="preserve">Address specific technical hurdles encountered during the project, </w:t>
+      </w:r>
+      <w:r>
+        <w:rPr>
+          <w:rFonts w:ascii="Arial" w:hAnsi="Arial" w:cs="Arial"/>
+          <w:b/>
+          <w:bCs/>
+          <w:color w:val="000000" w:themeColor="text1"/>
+          <w:sz w:val="24"/>
+          <w:szCs w:val="24"/>
+        </w:rPr>
+        <w:lastRenderedPageBreak/>
+        <w:t>including issues with APIs, data processing, or website functionality.</w:t>
+      </w:r>
+    </w:p>
+    <w:p>
+      <w:pPr>
+        <w:numPr>
+          <w:ilvl w:val="1"/>
+          <w:numId w:val="1"/>
+        </w:numPr>
+        <w:spacing w:line="360" w:lineRule="auto"/>
+        <w:rPr>
+          <w:rFonts w:ascii="Arial" w:hAnsi="Arial" w:cs="Arial"/>
+          <w:b/>
+          <w:bCs/>
+          <w:color w:val="000000" w:themeColor="text1"/>
+          <w:sz w:val="24"/>
+          <w:szCs w:val="24"/>
+        </w:rPr>
+      </w:pPr>
+      <w:r>
+        <w:rPr>
+          <w:rFonts w:ascii="Arial" w:hAnsi="Arial" w:cs="Arial"/>
+          <w:b/>
+          <w:bCs/>
+          <w:color w:val="000000" w:themeColor="text1"/>
+          <w:sz w:val="24"/>
+          <w:szCs w:val="24"/>
+        </w:rPr>
+        <w:t>Describe the solutions implemented to overcome these challenges.</w:t>
       </w:r>
     </w:p>
     <w:p>
@@ -1513,29 +2015,7 @@
           <w:sz w:val="24"/>
           <w:szCs w:val="24"/>
         </w:rPr>
-        <w:t xml:space="preserve">Expansion Beyond </w:t>
-      </w:r>
-      <w:r>
-        <w:rPr>
-          <w:rFonts w:ascii="Arial" w:hAnsi="Arial" w:cs="Arial"/>
-          <w:b/>
-          <w:bCs/>
-          <w:color w:val="000000" w:themeColor="text1"/>
-          <w:sz w:val="24"/>
-          <w:szCs w:val="24"/>
-        </w:rPr>
-        <w:t>《王维集》</w:t>
-      </w:r>
-      <w:r>
-        <w:rPr>
-          <w:rFonts w:ascii="Arial" w:hAnsi="Arial" w:cs="Arial"/>
-          <w:b/>
-          <w:bCs/>
-          <w:color w:val="000000" w:themeColor="text1"/>
-          <w:sz w:val="24"/>
-          <w:szCs w:val="24"/>
-        </w:rPr>
-        <w:t>:</w:t>
+        <w:t>Conclusion:</w:t>
       </w:r>
     </w:p>
     <w:p>
@@ -1563,19 +2043,7 @@
           <w:sz w:val="24"/>
           <w:szCs w:val="24"/>
         </w:rPr>
-        <w:t xml:space="preserve">Discuss the process of generating images from other famous </w:t>
-      </w:r>
-      <w:r>
-        <w:rPr>
-          <w:rFonts w:ascii="Arial" w:hAnsi="Arial" w:cs="Arial"/>
-          <w:b/>
-          <w:bCs/>
-          <w:color w:val="000000" w:themeColor="text1"/>
-          <w:sz w:val="24"/>
-          <w:szCs w:val="24"/>
-        </w:rPr>
-        <w:lastRenderedPageBreak/>
-        <w:t>poems and those written by peers.</w:t>
+        <w:t>Summarize the key accomplishments of the project.</w:t>
       </w:r>
     </w:p>
     <w:p>
@@ -1603,197 +2071,709 @@
           <w:sz w:val="24"/>
           <w:szCs w:val="24"/>
         </w:rPr>
-        <w:t>Reflect on the differences in approach, if any, between different sets of poetry.</w:t>
-      </w:r>
-    </w:p>
-    <w:p>
-      <w:pPr>
-        <w:numPr>
-          <w:ilvl w:val="0"/>
-          <w:numId w:val="1"/>
-        </w:numPr>
-        <w:spacing w:line="360" w:lineRule="auto"/>
-        <w:rPr>
-          <w:rFonts w:ascii="Arial" w:hAnsi="Arial" w:cs="Arial"/>
-          <w:b/>
-          <w:bCs/>
-          <w:color w:val="000000" w:themeColor="text1"/>
-          <w:sz w:val="24"/>
-          <w:szCs w:val="24"/>
-        </w:rPr>
-      </w:pPr>
-      <w:r>
-        <w:rPr>
-          <w:rFonts w:ascii="Arial" w:hAnsi="Arial" w:cs="Arial"/>
-          <w:b/>
-          <w:bCs/>
-          <w:color w:val="000000" w:themeColor="text1"/>
-          <w:sz w:val="24"/>
-          <w:szCs w:val="24"/>
-        </w:rPr>
-        <w:t>Technical Challenges and Solutions:</w:t>
-      </w:r>
-    </w:p>
-    <w:p>
-      <w:pPr>
-        <w:numPr>
-          <w:ilvl w:val="1"/>
-          <w:numId w:val="1"/>
-        </w:numPr>
-        <w:spacing w:line="360" w:lineRule="auto"/>
-        <w:rPr>
-          <w:rFonts w:ascii="Arial" w:hAnsi="Arial" w:cs="Arial"/>
-          <w:b/>
-          <w:bCs/>
-          <w:color w:val="000000" w:themeColor="text1"/>
-          <w:sz w:val="24"/>
-          <w:szCs w:val="24"/>
-        </w:rPr>
-      </w:pPr>
-      <w:r>
-        <w:rPr>
-          <w:rFonts w:ascii="Arial" w:hAnsi="Arial" w:cs="Arial"/>
-          <w:b/>
-          <w:bCs/>
-          <w:color w:val="000000" w:themeColor="text1"/>
-          <w:sz w:val="24"/>
-          <w:szCs w:val="24"/>
-        </w:rPr>
-        <w:t>Address specific technical hurdles encountered during the project, including issues with APIs, data processing, or website functionality.</w:t>
-      </w:r>
-    </w:p>
-    <w:p>
-      <w:pPr>
-        <w:numPr>
-          <w:ilvl w:val="1"/>
-          <w:numId w:val="1"/>
-        </w:numPr>
-        <w:spacing w:line="360" w:lineRule="auto"/>
-        <w:rPr>
-          <w:rFonts w:ascii="Arial" w:hAnsi="Arial" w:cs="Arial"/>
-          <w:b/>
-          <w:bCs/>
-          <w:color w:val="000000" w:themeColor="text1"/>
-          <w:sz w:val="24"/>
-          <w:szCs w:val="24"/>
-        </w:rPr>
-      </w:pPr>
-      <w:r>
-        <w:rPr>
-          <w:rFonts w:ascii="Arial" w:hAnsi="Arial" w:cs="Arial"/>
-          <w:b/>
-          <w:bCs/>
-          <w:color w:val="000000" w:themeColor="text1"/>
-          <w:sz w:val="24"/>
-          <w:szCs w:val="24"/>
-        </w:rPr>
-        <w:t>Describe the solutions implemented to overcome these challenges.</w:t>
-      </w:r>
-    </w:p>
-    <w:p>
-      <w:pPr>
-        <w:numPr>
-          <w:ilvl w:val="0"/>
-          <w:numId w:val="1"/>
-        </w:numPr>
-        <w:spacing w:line="360" w:lineRule="auto"/>
-        <w:rPr>
-          <w:rFonts w:ascii="Arial" w:hAnsi="Arial" w:cs="Arial"/>
-          <w:b/>
-          <w:bCs/>
-          <w:color w:val="000000" w:themeColor="text1"/>
-          <w:sz w:val="24"/>
-          <w:szCs w:val="24"/>
-        </w:rPr>
-      </w:pPr>
-      <w:r>
-        <w:rPr>
-          <w:rFonts w:ascii="Arial" w:hAnsi="Arial" w:cs="Arial"/>
-          <w:b/>
-          <w:bCs/>
-          <w:color w:val="000000" w:themeColor="text1"/>
-          <w:sz w:val="24"/>
-          <w:szCs w:val="24"/>
-        </w:rPr>
-        <w:t>Conclusion:</w:t>
-      </w:r>
-    </w:p>
-    <w:p>
-      <w:pPr>
-        <w:numPr>
-          <w:ilvl w:val="1"/>
-          <w:numId w:val="1"/>
-        </w:numPr>
-        <w:spacing w:line="360" w:lineRule="auto"/>
-        <w:rPr>
-          <w:rFonts w:ascii="Arial" w:hAnsi="Arial" w:cs="Arial"/>
-          <w:b/>
-          <w:bCs/>
-          <w:color w:val="000000" w:themeColor="text1"/>
-          <w:sz w:val="24"/>
-          <w:szCs w:val="24"/>
-        </w:rPr>
-      </w:pPr>
-      <w:r>
-        <w:rPr>
-          <w:rFonts w:ascii="Arial" w:hAnsi="Arial" w:cs="Arial"/>
-          <w:b/>
-          <w:bCs/>
-          <w:color w:val="000000" w:themeColor="text1"/>
-          <w:sz w:val="24"/>
-          <w:szCs w:val="24"/>
-        </w:rPr>
-        <w:t>Summarize the key accomplishments of the project.</w:t>
-      </w:r>
-    </w:p>
-    <w:p>
-      <w:pPr>
-        <w:numPr>
-          <w:ilvl w:val="1"/>
-          <w:numId w:val="1"/>
-        </w:numPr>
-        <w:spacing w:line="360" w:lineRule="auto"/>
-        <w:rPr>
-          <w:rFonts w:ascii="Arial" w:hAnsi="Arial" w:cs="Arial"/>
-          <w:b/>
-          <w:bCs/>
-          <w:color w:val="000000" w:themeColor="text1"/>
-          <w:sz w:val="24"/>
-          <w:szCs w:val="24"/>
-        </w:rPr>
-      </w:pPr>
-      <w:r>
-        <w:rPr>
-          <w:rFonts w:ascii="Arial" w:hAnsi="Arial" w:cs="Arial"/>
-          <w:b/>
-          <w:bCs/>
-          <w:color w:val="000000" w:themeColor="text1"/>
-          <w:sz w:val="24"/>
-          <w:szCs w:val="24"/>
-        </w:rPr>
         <w:t>Reflect on the significance of the work in demonstrating your abilities as a data science student and contributing to the interdisciplinary field of AI and art.</w:t>
       </w:r>
     </w:p>
     <w:p>
       <w:pPr>
         <w:spacing w:line="360" w:lineRule="auto"/>
-        <w:rPr>
-          <w:rFonts w:ascii="Arial" w:hAnsi="Arial" w:cs="Arial"/>
-          <w:b/>
-          <w:bCs/>
-          <w:color w:val="000000" w:themeColor="text1"/>
-          <w:sz w:val="24"/>
-          <w:szCs w:val="24"/>
-        </w:rPr>
-      </w:pPr>
-    </w:p>
-    <w:p>
-      <w:pPr>
-        <w:spacing w:line="360" w:lineRule="auto"/>
+        <w:ind w:left="1440"/>
         <w:rPr>
           <w:rFonts w:ascii="Arial" w:hAnsi="Arial" w:cs="Arial" w:hint="eastAsia"/>
           <w:b/>
           <w:bCs/>
+          <w:color w:val="000000" w:themeColor="text1"/>
+          <w:sz w:val="24"/>
+          <w:szCs w:val="24"/>
+        </w:rPr>
+      </w:pPr>
+    </w:p>
+    <w:p>
+      <w:pPr>
+        <w:spacing w:line="360" w:lineRule="auto"/>
+        <w:rPr>
+          <w:rFonts w:ascii="Arial" w:hAnsi="Arial" w:cs="Arial"/>
+          <w:color w:val="000000" w:themeColor="text1"/>
+          <w:sz w:val="24"/>
+          <w:szCs w:val="24"/>
+        </w:rPr>
+      </w:pPr>
+      <w:r>
+        <w:rPr>
+          <w:rFonts w:ascii="Arial" w:hAnsi="Arial" w:cs="Arial"/>
+          <w:color w:val="000000" w:themeColor="text1"/>
+          <w:sz w:val="24"/>
+          <w:szCs w:val="24"/>
+        </w:rPr>
+        <w:t>The inspiration of this project was driven by my personal transformation from reluctance towards learning Chinese ancient poetry, due to its traditional recitation methods, to a profound appreciation of its inherent beauty. This shift inspired the creation of a tool designed to bring these poetic works to life visually, enabling users to interact with and understand the poems on a deeper level. This tool, engineered to take a poem as input and generate an English prompt for an AI drawing model, culminates in the visual representation of the poem. The ambition was to freely interact with the rich tapestry of Chinese poetry through technology, allowing for personalization and easy image download. To showcase this tool's capabilities, the project also includes a collection of visualized Chinese poems, presented on a website where viewers can engage by rating and viewing images. Utilizing my data science background, the project encompassed coding in diverse programming languages, data management, database and website development, algorithm tuning, and meticulous design of human-computer interactions. This journey not only utilized my technical skills but also encouraged a contemplation on how algorithms interpret symbols and icons within Chinese poetry, engaging deeply with semiotic and informational theories.</w:t>
+      </w:r>
+      <w:r>
+        <w:rPr>
+          <w:rFonts w:ascii="Arial" w:hAnsi="Arial" w:cs="Arial"/>
+          <w:color w:val="000000" w:themeColor="text1"/>
+          <w:sz w:val="24"/>
+          <w:szCs w:val="24"/>
+        </w:rPr>
+        <w:br/>
+      </w:r>
+    </w:p>
+    <w:p>
+      <w:pPr>
+        <w:spacing w:line="360" w:lineRule="auto"/>
+        <w:rPr>
+          <w:rFonts w:ascii="Arial" w:hAnsi="Arial" w:cs="Arial"/>
+          <w:color w:val="000000" w:themeColor="text1"/>
+          <w:sz w:val="24"/>
+          <w:szCs w:val="24"/>
+        </w:rPr>
+      </w:pPr>
+      <w:r>
+        <w:rPr>
+          <w:rFonts w:ascii="Arial" w:hAnsi="Arial" w:cs="Arial"/>
+          <w:color w:val="000000" w:themeColor="text1"/>
+          <w:sz w:val="24"/>
+          <w:szCs w:val="24"/>
+        </w:rPr>
+        <w:t xml:space="preserve">The programming process to translate Chinese poetry into images was a sophisticated routing of exploration and refinement. Beginning with various AI drawing models, we navigated through different attempts in DALL-E, </w:t>
+      </w:r>
+      <w:proofErr w:type="spellStart"/>
+      <w:r>
+        <w:rPr>
+          <w:rFonts w:ascii="Arial" w:hAnsi="Arial" w:cs="Arial"/>
+          <w:color w:val="000000" w:themeColor="text1"/>
+          <w:sz w:val="24"/>
+          <w:szCs w:val="24"/>
+        </w:rPr>
+        <w:t>Midjourny</w:t>
+      </w:r>
+      <w:proofErr w:type="spellEnd"/>
+      <w:r>
+        <w:rPr>
+          <w:rFonts w:ascii="Arial" w:hAnsi="Arial" w:cs="Arial"/>
+          <w:color w:val="000000" w:themeColor="text1"/>
+          <w:sz w:val="24"/>
+          <w:szCs w:val="24"/>
+        </w:rPr>
+        <w:t xml:space="preserve">, Stable Diffusion to find the </w:t>
+      </w:r>
+      <w:r>
+        <w:rPr>
+          <w:rFonts w:ascii="Arial" w:hAnsi="Arial" w:cs="Arial"/>
+          <w:color w:val="000000" w:themeColor="text1"/>
+          <w:sz w:val="24"/>
+          <w:szCs w:val="24"/>
+        </w:rPr>
+        <w:lastRenderedPageBreak/>
+        <w:t>optimal approach for visual translation. Central to our methodology was a translating model that parsed the essence of the poetry, focusing on capturing the objects, emotions, and scenes described. We crafted a dynamic script to generate English prompts from Chinese verses, tailored for an AI drawing model's comprehension. Through meticulous tuning and experimentation, including adjustments to prompts for clarity and thematic accuracy, we honed the script's ability to produce prompts that resonate with the poem's imagery. The script successfully integrates the analysis of poetic elements with the generation of detailed, contextually rich visual prompts, ensuring that the resulting images are imbued with the poem's atmospheric and stylistic nuances. As an example</w:t>
+      </w:r>
+      <w:r>
+        <w:rPr>
+          <w:rFonts w:ascii="Arial" w:hAnsi="Arial" w:cs="Arial"/>
+          <w:color w:val="000000" w:themeColor="text1"/>
+          <w:sz w:val="24"/>
+          <w:szCs w:val="24"/>
+        </w:rPr>
+        <w:t>,</w:t>
+      </w:r>
+      <w:r>
+        <w:rPr>
+          <w:rFonts w:ascii="Arial" w:hAnsi="Arial" w:cs="Arial"/>
+          <w:color w:val="000000" w:themeColor="text1"/>
+          <w:sz w:val="24"/>
+          <w:szCs w:val="24"/>
+        </w:rPr>
+        <w:t xml:space="preserve"> here is a poetic prompt that the code generate</w:t>
+      </w:r>
+      <w:r>
+        <w:rPr>
+          <w:rFonts w:ascii="Arial" w:hAnsi="Arial" w:cs="Arial"/>
+          <w:color w:val="000000" w:themeColor="text1"/>
+          <w:sz w:val="24"/>
+          <w:szCs w:val="24"/>
+        </w:rPr>
+        <w:t>d</w:t>
+      </w:r>
+      <w:r>
+        <w:rPr>
+          <w:rFonts w:ascii="Arial" w:hAnsi="Arial" w:cs="Arial"/>
+          <w:color w:val="000000" w:themeColor="text1"/>
+          <w:sz w:val="24"/>
+          <w:szCs w:val="24"/>
+        </w:rPr>
+        <w:t>:</w:t>
+      </w:r>
+    </w:p>
+    <w:p>
+      <w:pPr>
+        <w:spacing w:line="360" w:lineRule="auto"/>
+        <w:rPr>
+          <w:rFonts w:ascii="Arial" w:hAnsi="Arial" w:cs="Arial"/>
+          <w:color w:val="000000" w:themeColor="text1"/>
+          <w:sz w:val="24"/>
+          <w:szCs w:val="24"/>
+        </w:rPr>
+      </w:pPr>
+    </w:p>
+    <w:p>
+      <w:pPr>
+        <w:spacing w:line="360" w:lineRule="auto"/>
+        <w:jc w:val="center"/>
+        <w:rPr>
+          <w:rFonts w:ascii="Arial" w:hAnsi="Arial" w:cs="Arial"/>
+          <w:color w:val="000000" w:themeColor="text1"/>
+          <w:sz w:val="24"/>
+          <w:szCs w:val="24"/>
+        </w:rPr>
+      </w:pPr>
+      <w:r>
+        <w:rPr>
+          <w:rFonts w:ascii="Arial" w:hAnsi="Arial" w:cs="Arial"/>
+          <w:color w:val="000000" w:themeColor="text1"/>
+          <w:sz w:val="24"/>
+          <w:szCs w:val="24"/>
+        </w:rPr>
+        <w:t>The distant fragrance invades the ancient pathway,</w:t>
+      </w:r>
+    </w:p>
+    <w:p>
+      <w:pPr>
+        <w:spacing w:line="360" w:lineRule="auto"/>
+        <w:jc w:val="center"/>
+        <w:rPr>
+          <w:rFonts w:ascii="Arial" w:hAnsi="Arial" w:cs="Arial"/>
+          <w:color w:val="000000" w:themeColor="text1"/>
+          <w:sz w:val="24"/>
+          <w:szCs w:val="24"/>
+        </w:rPr>
+      </w:pPr>
+      <w:r>
+        <w:rPr>
+          <w:rFonts w:ascii="Arial" w:hAnsi="Arial" w:cs="Arial"/>
+          <w:color w:val="000000" w:themeColor="text1"/>
+          <w:sz w:val="24"/>
+          <w:szCs w:val="24"/>
+        </w:rPr>
+        <w:t>As clear and verdant scenery connects with the abandoned city.</w:t>
+      </w:r>
+    </w:p>
+    <w:p>
+      <w:pPr>
+        <w:spacing w:line="360" w:lineRule="auto"/>
+        <w:jc w:val="center"/>
+        <w:rPr>
+          <w:rFonts w:ascii="Arial" w:hAnsi="Arial" w:cs="Arial"/>
+          <w:color w:val="000000" w:themeColor="text1"/>
+          <w:sz w:val="24"/>
+          <w:szCs w:val="24"/>
+        </w:rPr>
+      </w:pPr>
+      <w:r>
+        <w:rPr>
+          <w:rFonts w:ascii="Arial" w:hAnsi="Arial" w:cs="Arial"/>
+          <w:color w:val="000000" w:themeColor="text1"/>
+          <w:sz w:val="24"/>
+          <w:szCs w:val="24"/>
+        </w:rPr>
+        <w:t>The vibrant blooms and their sweet scent,</w:t>
+      </w:r>
+    </w:p>
+    <w:p>
+      <w:pPr>
+        <w:spacing w:line="360" w:lineRule="auto"/>
+        <w:jc w:val="center"/>
+        <w:rPr>
+          <w:rFonts w:ascii="Arial" w:hAnsi="Arial" w:cs="Arial"/>
+          <w:color w:val="000000" w:themeColor="text1"/>
+          <w:sz w:val="24"/>
+          <w:szCs w:val="24"/>
+        </w:rPr>
+      </w:pPr>
+      <w:r>
+        <w:rPr>
+          <w:rFonts w:ascii="Arial" w:hAnsi="Arial" w:cs="Arial"/>
+          <w:color w:val="000000" w:themeColor="text1"/>
+          <w:sz w:val="24"/>
+          <w:szCs w:val="24"/>
+        </w:rPr>
+        <w:t>Permeate the air, a reminder of days long gone.</w:t>
+      </w:r>
+    </w:p>
+    <w:p>
+      <w:pPr>
+        <w:spacing w:line="360" w:lineRule="auto"/>
+        <w:jc w:val="center"/>
+        <w:rPr>
+          <w:rFonts w:ascii="Arial" w:hAnsi="Arial" w:cs="Arial"/>
+          <w:color w:val="000000" w:themeColor="text1"/>
+          <w:sz w:val="24"/>
+          <w:szCs w:val="24"/>
+        </w:rPr>
+      </w:pPr>
+    </w:p>
+    <w:p>
+      <w:pPr>
+        <w:spacing w:line="360" w:lineRule="auto"/>
+        <w:jc w:val="center"/>
+        <w:rPr>
+          <w:rFonts w:ascii="Arial" w:hAnsi="Arial" w:cs="Arial"/>
+          <w:color w:val="000000" w:themeColor="text1"/>
+          <w:sz w:val="24"/>
+          <w:szCs w:val="24"/>
+        </w:rPr>
+      </w:pPr>
+      <w:r>
+        <w:rPr>
+          <w:rFonts w:ascii="Arial" w:hAnsi="Arial" w:cs="Arial"/>
+          <w:color w:val="000000" w:themeColor="text1"/>
+          <w:sz w:val="24"/>
+          <w:szCs w:val="24"/>
+        </w:rPr>
+        <w:t>The winding pathway, worn with time,</w:t>
+      </w:r>
+    </w:p>
+    <w:p>
+      <w:pPr>
+        <w:spacing w:line="360" w:lineRule="auto"/>
+        <w:jc w:val="center"/>
+        <w:rPr>
+          <w:rFonts w:ascii="Arial" w:hAnsi="Arial" w:cs="Arial"/>
+          <w:color w:val="000000" w:themeColor="text1"/>
+          <w:sz w:val="24"/>
+          <w:szCs w:val="24"/>
+        </w:rPr>
+      </w:pPr>
+      <w:r>
+        <w:rPr>
+          <w:rFonts w:ascii="Arial" w:hAnsi="Arial" w:cs="Arial"/>
+          <w:color w:val="000000" w:themeColor="text1"/>
+          <w:sz w:val="24"/>
+          <w:szCs w:val="24"/>
+        </w:rPr>
+        <w:t>Symbolizes the passage of years, of memories left behind.</w:t>
+      </w:r>
+    </w:p>
+    <w:p>
+      <w:pPr>
+        <w:spacing w:line="360" w:lineRule="auto"/>
+        <w:jc w:val="center"/>
+        <w:rPr>
+          <w:rFonts w:ascii="Arial" w:hAnsi="Arial" w:cs="Arial"/>
+          <w:color w:val="000000" w:themeColor="text1"/>
+          <w:sz w:val="24"/>
+          <w:szCs w:val="24"/>
+        </w:rPr>
+      </w:pPr>
+      <w:r>
+        <w:rPr>
+          <w:rFonts w:ascii="Arial" w:hAnsi="Arial" w:cs="Arial"/>
+          <w:color w:val="000000" w:themeColor="text1"/>
+          <w:sz w:val="24"/>
+          <w:szCs w:val="24"/>
+        </w:rPr>
+        <w:t>Surrounded by lush, green vegetation,</w:t>
+      </w:r>
+    </w:p>
+    <w:p>
+      <w:pPr>
+        <w:spacing w:line="360" w:lineRule="auto"/>
+        <w:jc w:val="center"/>
+        <w:rPr>
+          <w:rFonts w:ascii="Arial" w:hAnsi="Arial" w:cs="Arial"/>
+          <w:color w:val="000000" w:themeColor="text1"/>
+          <w:sz w:val="24"/>
+          <w:szCs w:val="24"/>
+        </w:rPr>
+      </w:pPr>
+      <w:r>
+        <w:rPr>
+          <w:rFonts w:ascii="Arial" w:hAnsi="Arial" w:cs="Arial"/>
+          <w:color w:val="000000" w:themeColor="text1"/>
+          <w:sz w:val="24"/>
+          <w:szCs w:val="24"/>
+        </w:rPr>
+        <w:t>A serene and peaceful atmosphere fills the air.</w:t>
+      </w:r>
+    </w:p>
+    <w:p>
+      <w:pPr>
+        <w:spacing w:line="360" w:lineRule="auto"/>
+        <w:jc w:val="center"/>
+        <w:rPr>
+          <w:rFonts w:ascii="Arial" w:hAnsi="Arial" w:cs="Arial"/>
+          <w:color w:val="000000" w:themeColor="text1"/>
+          <w:sz w:val="24"/>
+          <w:szCs w:val="24"/>
+        </w:rPr>
+      </w:pPr>
+    </w:p>
+    <w:p>
+      <w:pPr>
+        <w:spacing w:line="360" w:lineRule="auto"/>
+        <w:jc w:val="center"/>
+        <w:rPr>
+          <w:rFonts w:ascii="Arial" w:hAnsi="Arial" w:cs="Arial"/>
+          <w:color w:val="000000" w:themeColor="text1"/>
+          <w:sz w:val="24"/>
+          <w:szCs w:val="24"/>
+        </w:rPr>
+      </w:pPr>
+      <w:r>
+        <w:rPr>
+          <w:rFonts w:ascii="Arial" w:hAnsi="Arial" w:cs="Arial"/>
+          <w:color w:val="000000" w:themeColor="text1"/>
+          <w:sz w:val="24"/>
+          <w:szCs w:val="24"/>
+        </w:rPr>
+        <w:t>In the background, a deserted city stands,</w:t>
+      </w:r>
+    </w:p>
+    <w:p>
+      <w:pPr>
+        <w:spacing w:line="360" w:lineRule="auto"/>
+        <w:jc w:val="center"/>
+        <w:rPr>
+          <w:rFonts w:ascii="Arial" w:hAnsi="Arial" w:cs="Arial"/>
+          <w:color w:val="000000" w:themeColor="text1"/>
+          <w:sz w:val="24"/>
+          <w:szCs w:val="24"/>
+        </w:rPr>
+      </w:pPr>
+      <w:r>
+        <w:rPr>
+          <w:rFonts w:ascii="Arial" w:hAnsi="Arial" w:cs="Arial"/>
+          <w:color w:val="000000" w:themeColor="text1"/>
+          <w:sz w:val="24"/>
+          <w:szCs w:val="24"/>
+        </w:rPr>
+        <w:t>With crumbling walls and dilapidated buildings,</w:t>
+      </w:r>
+    </w:p>
+    <w:p>
+      <w:pPr>
+        <w:spacing w:line="360" w:lineRule="auto"/>
+        <w:jc w:val="center"/>
+        <w:rPr>
+          <w:rFonts w:ascii="Arial" w:hAnsi="Arial" w:cs="Arial"/>
+          <w:color w:val="000000" w:themeColor="text1"/>
+          <w:sz w:val="24"/>
+          <w:szCs w:val="24"/>
+        </w:rPr>
+      </w:pPr>
+      <w:r>
+        <w:rPr>
+          <w:rFonts w:ascii="Arial" w:hAnsi="Arial" w:cs="Arial"/>
+          <w:color w:val="000000" w:themeColor="text1"/>
+          <w:sz w:val="24"/>
+          <w:szCs w:val="24"/>
+        </w:rPr>
+        <w:t>Nestled amidst rolling hills and mountains,</w:t>
+      </w:r>
+    </w:p>
+    <w:p>
+      <w:pPr>
+        <w:spacing w:line="360" w:lineRule="auto"/>
+        <w:jc w:val="center"/>
+        <w:rPr>
+          <w:rFonts w:ascii="Arial" w:hAnsi="Arial" w:cs="Arial"/>
+          <w:color w:val="000000" w:themeColor="text1"/>
+          <w:sz w:val="24"/>
+          <w:szCs w:val="24"/>
+        </w:rPr>
+      </w:pPr>
+      <w:r>
+        <w:rPr>
+          <w:rFonts w:ascii="Arial" w:hAnsi="Arial" w:cs="Arial"/>
+          <w:color w:val="000000" w:themeColor="text1"/>
+          <w:sz w:val="24"/>
+          <w:szCs w:val="24"/>
+        </w:rPr>
+        <w:t xml:space="preserve">Painted in shades of </w:t>
+      </w:r>
+      <w:proofErr w:type="gramStart"/>
+      <w:r>
+        <w:rPr>
+          <w:rFonts w:ascii="Arial" w:hAnsi="Arial" w:cs="Arial"/>
+          <w:color w:val="000000" w:themeColor="text1"/>
+          <w:sz w:val="24"/>
+          <w:szCs w:val="24"/>
+        </w:rPr>
+        <w:t>emerald green</w:t>
+      </w:r>
+      <w:proofErr w:type="gramEnd"/>
+      <w:r>
+        <w:rPr>
+          <w:rFonts w:ascii="Arial" w:hAnsi="Arial" w:cs="Arial"/>
+          <w:color w:val="000000" w:themeColor="text1"/>
+          <w:sz w:val="24"/>
+          <w:szCs w:val="24"/>
+        </w:rPr>
+        <w:t>.</w:t>
+      </w:r>
+    </w:p>
+    <w:p>
+      <w:pPr>
+        <w:spacing w:line="360" w:lineRule="auto"/>
+        <w:jc w:val="center"/>
+        <w:rPr>
+          <w:rFonts w:ascii="Arial" w:hAnsi="Arial" w:cs="Arial"/>
+          <w:color w:val="000000" w:themeColor="text1"/>
+          <w:sz w:val="24"/>
+          <w:szCs w:val="24"/>
+        </w:rPr>
+      </w:pPr>
+    </w:p>
+    <w:p>
+      <w:pPr>
+        <w:spacing w:line="360" w:lineRule="auto"/>
+        <w:jc w:val="center"/>
+        <w:rPr>
+          <w:rFonts w:ascii="Arial" w:hAnsi="Arial" w:cs="Arial"/>
+          <w:color w:val="000000" w:themeColor="text1"/>
+          <w:sz w:val="24"/>
+          <w:szCs w:val="24"/>
+        </w:rPr>
+      </w:pPr>
+      <w:r>
+        <w:rPr>
+          <w:rFonts w:ascii="Arial" w:hAnsi="Arial" w:cs="Arial"/>
+          <w:color w:val="000000" w:themeColor="text1"/>
+          <w:sz w:val="24"/>
+          <w:szCs w:val="24"/>
+        </w:rPr>
+        <w:t>The sky above is clear and bright,</w:t>
+      </w:r>
+    </w:p>
+    <w:p>
+      <w:pPr>
+        <w:spacing w:line="360" w:lineRule="auto"/>
+        <w:jc w:val="center"/>
+        <w:rPr>
+          <w:rFonts w:ascii="Arial" w:hAnsi="Arial" w:cs="Arial"/>
+          <w:color w:val="000000" w:themeColor="text1"/>
+          <w:sz w:val="24"/>
+          <w:szCs w:val="24"/>
+        </w:rPr>
+      </w:pPr>
+      <w:r>
+        <w:rPr>
+          <w:rFonts w:ascii="Arial" w:hAnsi="Arial" w:cs="Arial"/>
+          <w:color w:val="000000" w:themeColor="text1"/>
+          <w:sz w:val="24"/>
+          <w:szCs w:val="24"/>
+        </w:rPr>
+        <w:t>The sun shining down, casting a warm golden glow.</w:t>
+      </w:r>
+    </w:p>
+    <w:p>
+      <w:pPr>
+        <w:spacing w:line="360" w:lineRule="auto"/>
+        <w:jc w:val="center"/>
+        <w:rPr>
+          <w:rFonts w:ascii="Arial" w:hAnsi="Arial" w:cs="Arial"/>
+          <w:color w:val="000000" w:themeColor="text1"/>
+          <w:sz w:val="24"/>
+          <w:szCs w:val="24"/>
+        </w:rPr>
+      </w:pPr>
+      <w:r>
+        <w:rPr>
+          <w:rFonts w:ascii="Arial" w:hAnsi="Arial" w:cs="Arial"/>
+          <w:color w:val="000000" w:themeColor="text1"/>
+          <w:sz w:val="24"/>
+          <w:szCs w:val="24"/>
+        </w:rPr>
+        <w:t>A moment frozen in time, evoking nostalgia,</w:t>
+      </w:r>
+    </w:p>
+    <w:p>
+      <w:pPr>
+        <w:spacing w:line="360" w:lineRule="auto"/>
+        <w:jc w:val="center"/>
+        <w:rPr>
+          <w:rFonts w:ascii="Arial" w:hAnsi="Arial" w:cs="Arial"/>
+          <w:color w:val="000000" w:themeColor="text1"/>
+          <w:sz w:val="24"/>
+          <w:szCs w:val="24"/>
+        </w:rPr>
+      </w:pPr>
+      <w:r>
+        <w:rPr>
+          <w:rFonts w:ascii="Arial" w:hAnsi="Arial" w:cs="Arial"/>
+          <w:color w:val="000000" w:themeColor="text1"/>
+          <w:sz w:val="24"/>
+          <w:szCs w:val="24"/>
+        </w:rPr>
+        <w:t>And a sense of tranquility that lingers in the air.</w:t>
+      </w:r>
+    </w:p>
+    <w:p>
+      <w:pPr>
+        <w:spacing w:line="360" w:lineRule="auto"/>
+        <w:jc w:val="center"/>
+        <w:rPr>
+          <w:rFonts w:ascii="Arial" w:hAnsi="Arial" w:cs="Arial"/>
+          <w:color w:val="000000" w:themeColor="text1"/>
+          <w:sz w:val="24"/>
+          <w:szCs w:val="24"/>
+        </w:rPr>
+      </w:pPr>
+    </w:p>
+    <w:p>
+      <w:pPr>
+        <w:spacing w:line="360" w:lineRule="auto"/>
+        <w:jc w:val="center"/>
+        <w:rPr>
+          <w:rFonts w:ascii="Arial" w:hAnsi="Arial" w:cs="Arial"/>
+          <w:color w:val="000000" w:themeColor="text1"/>
+          <w:sz w:val="24"/>
+          <w:szCs w:val="24"/>
+        </w:rPr>
+      </w:pPr>
+      <w:r>
+        <w:rPr>
+          <w:rFonts w:ascii="Arial" w:hAnsi="Arial" w:cs="Arial"/>
+          <w:color w:val="000000" w:themeColor="text1"/>
+          <w:sz w:val="24"/>
+          <w:szCs w:val="24"/>
+        </w:rPr>
+        <w:t>In this scene from ancient China,</w:t>
+      </w:r>
+    </w:p>
+    <w:p>
+      <w:pPr>
+        <w:spacing w:line="360" w:lineRule="auto"/>
+        <w:jc w:val="center"/>
+        <w:rPr>
+          <w:rFonts w:ascii="Arial" w:hAnsi="Arial" w:cs="Arial"/>
+          <w:color w:val="000000" w:themeColor="text1"/>
+          <w:sz w:val="24"/>
+          <w:szCs w:val="24"/>
+        </w:rPr>
+      </w:pPr>
+      <w:r>
+        <w:rPr>
+          <w:rFonts w:ascii="Arial" w:hAnsi="Arial" w:cs="Arial"/>
+          <w:color w:val="000000" w:themeColor="text1"/>
+          <w:sz w:val="24"/>
+          <w:szCs w:val="24"/>
+        </w:rPr>
+        <w:t>The beauty of nature and the remnants of the past,</w:t>
+      </w:r>
+    </w:p>
+    <w:p>
+      <w:pPr>
+        <w:spacing w:line="360" w:lineRule="auto"/>
+        <w:jc w:val="center"/>
+        <w:rPr>
+          <w:rFonts w:ascii="Arial" w:hAnsi="Arial" w:cs="Arial"/>
+          <w:color w:val="000000" w:themeColor="text1"/>
+          <w:sz w:val="24"/>
+          <w:szCs w:val="24"/>
+        </w:rPr>
+      </w:pPr>
+      <w:proofErr w:type="gramStart"/>
+      <w:r>
+        <w:rPr>
+          <w:rFonts w:ascii="Arial" w:hAnsi="Arial" w:cs="Arial"/>
+          <w:color w:val="000000" w:themeColor="text1"/>
+          <w:sz w:val="24"/>
+          <w:szCs w:val="24"/>
+        </w:rPr>
+        <w:t>Merge together</w:t>
+      </w:r>
+      <w:proofErr w:type="gramEnd"/>
+      <w:r>
+        <w:rPr>
+          <w:rFonts w:ascii="Arial" w:hAnsi="Arial" w:cs="Arial"/>
+          <w:color w:val="000000" w:themeColor="text1"/>
+          <w:sz w:val="24"/>
+          <w:szCs w:val="24"/>
+        </w:rPr>
+        <w:t xml:space="preserve"> in a harmonious embrace,</w:t>
+      </w:r>
+    </w:p>
+    <w:p>
+      <w:pPr>
+        <w:spacing w:line="360" w:lineRule="auto"/>
+        <w:jc w:val="center"/>
+        <w:rPr>
+          <w:rFonts w:ascii="Arial" w:hAnsi="Arial" w:cs="Arial"/>
+          <w:color w:val="000000" w:themeColor="text1"/>
+          <w:sz w:val="24"/>
+          <w:szCs w:val="24"/>
+        </w:rPr>
+      </w:pPr>
+      <w:r>
+        <w:rPr>
+          <w:rFonts w:ascii="Arial" w:hAnsi="Arial" w:cs="Arial"/>
+          <w:color w:val="000000" w:themeColor="text1"/>
+          <w:sz w:val="24"/>
+          <w:szCs w:val="24"/>
+        </w:rPr>
+        <w:t>Creating a picture of timeless beauty and serenity.</w:t>
+      </w:r>
+    </w:p>
+    <w:p>
+      <w:pPr>
+        <w:spacing w:line="360" w:lineRule="auto"/>
+        <w:jc w:val="center"/>
+        <w:rPr>
+          <w:rFonts w:ascii="Arial" w:hAnsi="Arial" w:cs="Arial"/>
+          <w:color w:val="000000" w:themeColor="text1"/>
+          <w:sz w:val="24"/>
+          <w:szCs w:val="24"/>
+        </w:rPr>
+      </w:pPr>
+    </w:p>
+    <w:p>
+      <w:pPr>
+        <w:spacing w:line="360" w:lineRule="auto"/>
+        <w:rPr>
+          <w:rFonts w:ascii="Arial" w:hAnsi="Arial" w:cs="Arial"/>
+          <w:color w:val="000000" w:themeColor="text1"/>
+          <w:sz w:val="24"/>
+          <w:szCs w:val="24"/>
+        </w:rPr>
+      </w:pPr>
+      <w:r>
+        <w:rPr>
+          <w:rFonts w:ascii="Arial" w:hAnsi="Arial" w:cs="Arial"/>
+          <w:color w:val="000000" w:themeColor="text1"/>
+          <w:sz w:val="24"/>
+          <w:szCs w:val="24"/>
+        </w:rPr>
+        <w:t>This delicate balance of technology and creative insight resulted in a collection of images that not only represent the poem's visual narrative but also embrace the aesthetic and cultural depth of ancient Chinese settings, devoid of any modern elements or anachronisms.</w:t>
+      </w:r>
+    </w:p>
+    <w:p>
+      <w:pPr>
+        <w:spacing w:line="360" w:lineRule="auto"/>
+        <w:rPr>
+          <w:rFonts w:ascii="Arial" w:hAnsi="Arial" w:cs="Arial"/>
+          <w:color w:val="000000" w:themeColor="text1"/>
+          <w:sz w:val="24"/>
+          <w:szCs w:val="24"/>
+        </w:rPr>
+      </w:pPr>
+    </w:p>
+    <w:p>
+      <w:pPr>
+        <w:spacing w:line="360" w:lineRule="auto"/>
+        <w:rPr>
+          <w:rFonts w:ascii="Arial" w:hAnsi="Arial" w:cs="Arial" w:hint="eastAsia"/>
+          <w:color w:val="000000" w:themeColor="text1"/>
+          <w:sz w:val="24"/>
+          <w:szCs w:val="24"/>
+        </w:rPr>
+      </w:pPr>
+    </w:p>
+    <w:p>
+      <w:pPr>
+        <w:spacing w:line="360" w:lineRule="auto"/>
+        <w:rPr>
+          <w:rFonts w:ascii="Arial" w:hAnsi="Arial" w:cs="Arial"/>
+          <w:b/>
+          <w:bCs/>
           <w:color w:val="0070C0"/>
           <w:sz w:val="24"/>
           <w:szCs w:val="24"/>
@@ -1832,29 +2812,7 @@
           <w:sz w:val="24"/>
           <w:szCs w:val="24"/>
         </w:rPr>
-        <w:t xml:space="preserve"> </w:t>
-      </w:r>
-      <w:r>
-        <w:rPr>
-          <w:rFonts w:ascii="Arial" w:hAnsi="Arial" w:cs="Arial"/>
-          <w:b/>
-          <w:bCs/>
-          <w:color w:val="0070C0"/>
-          <w:sz w:val="24"/>
-          <w:szCs w:val="24"/>
-        </w:rPr>
-        <w:t>(</w:t>
-      </w:r>
-      <w:r>
-        <w:rPr>
-          <w:rFonts w:ascii="Arial" w:hAnsi="Arial" w:cs="Arial"/>
-          <w:b/>
-          <w:bCs/>
-          <w:color w:val="0070C0"/>
-          <w:sz w:val="24"/>
-          <w:szCs w:val="24"/>
-        </w:rPr>
-        <w:t>1</w:t>
+        <w:t xml:space="preserve"> (1</w:t>
       </w:r>
       <w:r>
         <w:rPr>
@@ -1876,18 +2834,7 @@
           <w:sz w:val="24"/>
           <w:szCs w:val="24"/>
         </w:rPr>
-        <w:t>00</w:t>
-      </w:r>
-      <w:r>
-        <w:rPr>
-          <w:rFonts w:ascii="Arial" w:hAnsi="Arial" w:cs="Arial"/>
-          <w:b/>
-          <w:bCs/>
-          <w:color w:val="0070C0"/>
-          <w:sz w:val="24"/>
-          <w:szCs w:val="24"/>
-        </w:rPr>
-        <w:t xml:space="preserve"> words)</w:t>
+        <w:t>00 words)</w:t>
       </w:r>
     </w:p>
     <w:p>
@@ -2099,7 +3046,6 @@
           <w:sz w:val="24"/>
           <w:szCs w:val="24"/>
         </w:rPr>
-        <w:lastRenderedPageBreak/>
         <w:t>Highlight the technical capabilities and the creative potential it unlocks.</w:t>
       </w:r>
     </w:p>
@@ -2159,6 +3105,7 @@
           <w:sz w:val="24"/>
           <w:szCs w:val="24"/>
         </w:rPr>
+        <w:lastRenderedPageBreak/>
         <w:t>Detail the design and functionality of the website that interfaces with the program, facilitating user interaction.</w:t>
       </w:r>
     </w:p>
@@ -2501,7 +3448,7 @@
       <w:pPr>
         <w:spacing w:line="360" w:lineRule="auto"/>
         <w:rPr>
-          <w:rFonts w:ascii="Arial" w:hAnsi="Arial" w:cs="Arial" w:hint="eastAsia"/>
+          <w:rFonts w:ascii="Arial" w:hAnsi="Arial" w:cs="Arial"/>
           <w:b/>
           <w:bCs/>
           <w:color w:val="0070C0"/>
@@ -2603,7 +3550,31 @@
           <w:sz w:val="24"/>
           <w:szCs w:val="24"/>
         </w:rPr>
-        <w:t xml:space="preserve"> into the context of the original problem. Do not repeat the discussion points above or </w:t>
+        <w:t xml:space="preserve"> into the context of the original problem. Do not repeat the discussion points above or include irrelevant material. The reflection should be based on what you were able to achieve for the </w:t>
+      </w:r>
+      <w:proofErr w:type="gramStart"/>
+      <w:r>
+        <w:rPr>
+          <w:rFonts w:ascii="Arial" w:hAnsi="Arial" w:cs="Arial"/>
+          <w:b/>
+          <w:bCs/>
+          <w:color w:val="0070C0"/>
+          <w:sz w:val="24"/>
+          <w:szCs w:val="24"/>
+        </w:rPr>
+        <w:t>final outcome</w:t>
+      </w:r>
+      <w:proofErr w:type="gramEnd"/>
+      <w:r>
+        <w:rPr>
+          <w:rFonts w:ascii="Arial" w:hAnsi="Arial" w:cs="Arial"/>
+          <w:b/>
+          <w:bCs/>
+          <w:color w:val="0070C0"/>
+          <w:sz w:val="24"/>
+          <w:szCs w:val="24"/>
+        </w:rPr>
+        <w:t xml:space="preserve"> and could also include next step </w:t>
       </w:r>
       <w:r>
         <w:rPr>
@@ -2615,31 +3586,7 @@
           <w:szCs w:val="24"/>
         </w:rPr>
         <w:lastRenderedPageBreak/>
-        <w:t xml:space="preserve">include irrelevant material. The reflection should be based on what you were able to achieve for the </w:t>
-      </w:r>
-      <w:proofErr w:type="gramStart"/>
-      <w:r>
-        <w:rPr>
-          <w:rFonts w:ascii="Arial" w:hAnsi="Arial" w:cs="Arial"/>
-          <w:b/>
-          <w:bCs/>
-          <w:color w:val="0070C0"/>
-          <w:sz w:val="24"/>
-          <w:szCs w:val="24"/>
-        </w:rPr>
-        <w:t>final outcome</w:t>
-      </w:r>
-      <w:proofErr w:type="gramEnd"/>
-      <w:r>
-        <w:rPr>
-          <w:rFonts w:ascii="Arial" w:hAnsi="Arial" w:cs="Arial"/>
-          <w:b/>
-          <w:bCs/>
-          <w:color w:val="0070C0"/>
-          <w:sz w:val="24"/>
-          <w:szCs w:val="24"/>
-        </w:rPr>
-        <w:t xml:space="preserve"> and could also include next step development plans for the work or research.</w:t>
+        <w:t>development plans for the work or research.</w:t>
       </w:r>
     </w:p>
     <w:p>
@@ -3089,7 +4036,7 @@
         <w:sz w:val="20"/>
       </w:rPr>
     </w:lvl>
-    <w:lvl w:ilvl="2" w:tentative="1">
+    <w:lvl w:ilvl="2">
       <w:start w:val="1"/>
       <w:numFmt w:val="decimal"/>
       <w:lvlText w:val="%3."/>
@@ -3785,6 +4732,7 @@
   <w:style w:type="character" w:default="1" w:styleId="a0">
     <w:name w:val="Default Paragraph Font"/>
     <w:uiPriority w:val="1"/>
+    <w:semiHidden/>
     <w:unhideWhenUsed/>
   </w:style>
   <w:style w:type="table" w:default="1" w:styleId="a1">
